--- a/Documentación/SE-MAPA/Restablecimiento de la base de datos y geoserver.docx
+++ b/Documentación/SE-MAPA/Restablecimiento de la base de datos y geoserver.docx
@@ -287,70 +287,58 @@
           <w:rFonts w:ascii="Calibri Light" w:hAnsi="Calibri Light" w:cs="Calibri Light"/>
           <w:sz w:val="24"/>
           <w:szCs w:val="24"/>
-        </w:rPr>
-      </w:pPr>
-      <w:proofErr w:type="spellStart"/>
-      <w:r>
-        <w:rPr>
-          <w:rFonts w:ascii="Calibri Light" w:hAnsi="Calibri Light" w:cs="Calibri Light"/>
-          <w:sz w:val="24"/>
-          <w:szCs w:val="24"/>
-        </w:rPr>
-        <w:t>docker</w:t>
-      </w:r>
-      <w:proofErr w:type="spellEnd"/>
-      <w:r>
-        <w:rPr>
-          <w:rFonts w:ascii="Calibri Light" w:hAnsi="Calibri Light" w:cs="Calibri Light"/>
-          <w:sz w:val="24"/>
-          <w:szCs w:val="24"/>
-        </w:rPr>
-        <w:t xml:space="preserve"> </w:t>
-      </w:r>
-      <w:proofErr w:type="spellStart"/>
-      <w:r>
-        <w:rPr>
-          <w:rFonts w:ascii="Calibri Light" w:hAnsi="Calibri Light" w:cs="Calibri Light"/>
-          <w:sz w:val="24"/>
-          <w:szCs w:val="24"/>
-        </w:rPr>
-        <w:t>network</w:t>
-      </w:r>
-      <w:proofErr w:type="spellEnd"/>
-      <w:r>
-        <w:rPr>
-          <w:rFonts w:ascii="Calibri Light" w:hAnsi="Calibri Light" w:cs="Calibri Light"/>
-          <w:sz w:val="24"/>
-          <w:szCs w:val="24"/>
-        </w:rPr>
-        <w:t xml:space="preserve"> </w:t>
-      </w:r>
-      <w:proofErr w:type="spellStart"/>
-      <w:r>
-        <w:rPr>
-          <w:rFonts w:ascii="Calibri Light" w:hAnsi="Calibri Light" w:cs="Calibri Light"/>
-          <w:sz w:val="24"/>
-          <w:szCs w:val="24"/>
-        </w:rPr>
-        <w:t>create</w:t>
-      </w:r>
-      <w:proofErr w:type="spellEnd"/>
-      <w:r>
-        <w:rPr>
-          <w:rFonts w:ascii="Calibri Light" w:hAnsi="Calibri Light" w:cs="Calibri Light"/>
-          <w:sz w:val="24"/>
-          <w:szCs w:val="24"/>
-        </w:rPr>
-        <w:t xml:space="preserve"> --</w:t>
-      </w:r>
+          <w:lang w:val="en-US"/>
+        </w:rPr>
+      </w:pPr>
+      <w:r>
+        <w:rPr>
+          <w:rFonts w:ascii="Calibri Light" w:hAnsi="Calibri Light" w:cs="Calibri Light"/>
+          <w:sz w:val="24"/>
+          <w:szCs w:val="24"/>
+          <w:lang w:val="en-US"/>
+        </w:rPr>
+        <w:t xml:space="preserve">docker network create --driver bridge </w:t>
+      </w:r>
+      <w:proofErr w:type="spellStart"/>
+      <w:r>
+        <w:rPr>
+          <w:rFonts w:ascii="Calibri Light" w:hAnsi="Calibri Light" w:cs="Calibri Light"/>
+          <w:sz w:val="24"/>
+          <w:szCs w:val="24"/>
+          <w:lang w:val="en-US"/>
+        </w:rPr>
+        <w:t>geonetwork</w:t>
+      </w:r>
+      <w:proofErr w:type="spellEnd"/>
+    </w:p>
+    <w:p>
+      <w:pPr>
+        <w:rPr>
+          <w:rFonts w:ascii="Calibri Light" w:hAnsi="Calibri Light" w:cs="Calibri Light"/>
+          <w:sz w:val="24"/>
+          <w:szCs w:val="24"/>
+          <w:lang w:val="en-US"/>
+        </w:rPr>
+      </w:pPr>
+      <w:r>
+        <w:rPr>
+          <w:rFonts w:ascii="Calibri Light" w:hAnsi="Calibri Light" w:cs="Calibri Light"/>
+          <w:sz w:val="24"/>
+          <w:szCs w:val="24"/>
+          <w:lang w:val="en-US"/>
+        </w:rPr>
+        <w:t xml:space="preserve">docker network create --driver bridge --label </w:t>
+      </w:r>
+      <w:proofErr w:type="spellStart"/>
       <w:proofErr w:type="gramStart"/>
       <w:r>
         <w:rPr>
           <w:rFonts w:ascii="Calibri Light" w:hAnsi="Calibri Light" w:cs="Calibri Light"/>
           <w:sz w:val="24"/>
           <w:szCs w:val="24"/>
-        </w:rPr>
-        <w:t>driver</w:t>
+          <w:lang w:val="en-US"/>
+        </w:rPr>
+        <w:t>com.docker</w:t>
       </w:r>
       <w:proofErr w:type="gramEnd"/>
       <w:r>
@@ -358,125 +346,57 @@
           <w:rFonts w:ascii="Calibri Light" w:hAnsi="Calibri Light" w:cs="Calibri Light"/>
           <w:sz w:val="24"/>
           <w:szCs w:val="24"/>
-        </w:rPr>
-        <w:t xml:space="preserve"> bridge </w:t>
-      </w:r>
-      <w:proofErr w:type="spellStart"/>
-      <w:r>
-        <w:rPr>
-          <w:rFonts w:ascii="Calibri Light" w:hAnsi="Calibri Light" w:cs="Calibri Light"/>
-          <w:sz w:val="24"/>
-          <w:szCs w:val="24"/>
+          <w:lang w:val="en-US"/>
+        </w:rPr>
+        <w:t>.compose.network</w:t>
+      </w:r>
+      <w:proofErr w:type="spellEnd"/>
+      <w:r>
+        <w:rPr>
+          <w:rFonts w:ascii="Calibri Light" w:hAnsi="Calibri Light" w:cs="Calibri Light"/>
+          <w:sz w:val="24"/>
+          <w:szCs w:val="24"/>
+          <w:lang w:val="en-US"/>
+        </w:rPr>
+        <w:t>=</w:t>
+      </w:r>
+      <w:proofErr w:type="spellStart"/>
+      <w:r>
+        <w:rPr>
+          <w:rFonts w:ascii="Calibri Light" w:hAnsi="Calibri Light" w:cs="Calibri Light"/>
+          <w:sz w:val="24"/>
+          <w:szCs w:val="24"/>
+          <w:lang w:val="en-US"/>
         </w:rPr>
         <w:t>geonetwork</w:t>
       </w:r>
       <w:proofErr w:type="spellEnd"/>
-    </w:p>
-    <w:p>
-      <w:pPr>
-        <w:rPr>
-          <w:rFonts w:ascii="Calibri Light" w:hAnsi="Calibri Light" w:cs="Calibri Light"/>
-          <w:sz w:val="24"/>
-          <w:szCs w:val="24"/>
-        </w:rPr>
-      </w:pPr>
-      <w:proofErr w:type="spellStart"/>
-      <w:r>
-        <w:rPr>
-          <w:rFonts w:ascii="Calibri Light" w:hAnsi="Calibri Light" w:cs="Calibri Light"/>
-          <w:sz w:val="24"/>
-          <w:szCs w:val="24"/>
-        </w:rPr>
-        <w:t>docker</w:t>
-      </w:r>
-      <w:proofErr w:type="spellEnd"/>
-      <w:r>
-        <w:rPr>
-          <w:rFonts w:ascii="Calibri Light" w:hAnsi="Calibri Light" w:cs="Calibri Light"/>
-          <w:sz w:val="24"/>
-          <w:szCs w:val="24"/>
-        </w:rPr>
-        <w:t xml:space="preserve"> </w:t>
-      </w:r>
-      <w:proofErr w:type="spellStart"/>
-      <w:r>
-        <w:rPr>
-          <w:rFonts w:ascii="Calibri Light" w:hAnsi="Calibri Light" w:cs="Calibri Light"/>
-          <w:sz w:val="24"/>
-          <w:szCs w:val="24"/>
-        </w:rPr>
-        <w:t>network</w:t>
-      </w:r>
-      <w:proofErr w:type="spellEnd"/>
-      <w:r>
-        <w:rPr>
-          <w:rFonts w:ascii="Calibri Light" w:hAnsi="Calibri Light" w:cs="Calibri Light"/>
-          <w:sz w:val="24"/>
-          <w:szCs w:val="24"/>
-        </w:rPr>
-        <w:t xml:space="preserve"> </w:t>
-      </w:r>
-      <w:proofErr w:type="spellStart"/>
-      <w:r>
-        <w:rPr>
-          <w:rFonts w:ascii="Calibri Light" w:hAnsi="Calibri Light" w:cs="Calibri Light"/>
-          <w:sz w:val="24"/>
-          <w:szCs w:val="24"/>
-        </w:rPr>
-        <w:t>create</w:t>
-      </w:r>
-      <w:proofErr w:type="spellEnd"/>
-      <w:r>
-        <w:rPr>
-          <w:rFonts w:ascii="Calibri Light" w:hAnsi="Calibri Light" w:cs="Calibri Light"/>
-          <w:sz w:val="24"/>
-          <w:szCs w:val="24"/>
-        </w:rPr>
-        <w:t xml:space="preserve"> --driver bridge --</w:t>
-      </w:r>
-      <w:proofErr w:type="spellStart"/>
-      <w:r>
-        <w:rPr>
-          <w:rFonts w:ascii="Calibri Light" w:hAnsi="Calibri Light" w:cs="Calibri Light"/>
-          <w:sz w:val="24"/>
-          <w:szCs w:val="24"/>
-        </w:rPr>
-        <w:t>label</w:t>
-      </w:r>
-      <w:proofErr w:type="spellEnd"/>
-      <w:r>
-        <w:rPr>
-          <w:rFonts w:ascii="Calibri Light" w:hAnsi="Calibri Light" w:cs="Calibri Light"/>
-          <w:sz w:val="24"/>
-          <w:szCs w:val="24"/>
-        </w:rPr>
-        <w:t xml:space="preserve"> </w:t>
-      </w:r>
-      <w:proofErr w:type="spellStart"/>
-      <w:proofErr w:type="gramStart"/>
-      <w:r>
-        <w:rPr>
-          <w:rFonts w:ascii="Calibri Light" w:hAnsi="Calibri Light" w:cs="Calibri Light"/>
-          <w:sz w:val="24"/>
-          <w:szCs w:val="24"/>
-        </w:rPr>
-        <w:t>com.docker</w:t>
-      </w:r>
-      <w:proofErr w:type="gramEnd"/>
-      <w:r>
-        <w:rPr>
-          <w:rFonts w:ascii="Calibri Light" w:hAnsi="Calibri Light" w:cs="Calibri Light"/>
-          <w:sz w:val="24"/>
-          <w:szCs w:val="24"/>
-        </w:rPr>
-        <w:t>.compose.network</w:t>
-      </w:r>
-      <w:proofErr w:type="spellEnd"/>
-      <w:r>
-        <w:rPr>
-          <w:rFonts w:ascii="Calibri Light" w:hAnsi="Calibri Light" w:cs="Calibri Light"/>
-          <w:sz w:val="24"/>
-          <w:szCs w:val="24"/>
+      <w:r>
+        <w:rPr>
+          <w:rFonts w:ascii="Calibri Light" w:hAnsi="Calibri Light" w:cs="Calibri Light"/>
+          <w:sz w:val="24"/>
+          <w:szCs w:val="24"/>
+          <w:lang w:val="en-US"/>
+        </w:rPr>
+        <w:t xml:space="preserve"> --label </w:t>
+      </w:r>
+      <w:proofErr w:type="spellStart"/>
+      <w:r>
+        <w:rPr>
+          <w:rFonts w:ascii="Calibri Light" w:hAnsi="Calibri Light" w:cs="Calibri Light"/>
+          <w:sz w:val="24"/>
+          <w:szCs w:val="24"/>
+          <w:lang w:val="en-US"/>
+        </w:rPr>
+        <w:t>com.docker.compose.project</w:t>
+      </w:r>
+      <w:proofErr w:type="spellEnd"/>
+      <w:r>
+        <w:rPr>
+          <w:rFonts w:ascii="Calibri Light" w:hAnsi="Calibri Light" w:cs="Calibri Light"/>
+          <w:sz w:val="24"/>
+          <w:szCs w:val="24"/>
+          <w:lang w:val="en-US"/>
         </w:rPr>
         <w:t>=</w:t>
       </w:r>
@@ -486,60 +406,7 @@
           <w:rFonts w:ascii="Calibri Light" w:hAnsi="Calibri Light" w:cs="Calibri Light"/>
           <w:sz w:val="24"/>
           <w:szCs w:val="24"/>
-        </w:rPr>
-        <w:t>geonetwork</w:t>
-      </w:r>
-      <w:proofErr w:type="spellEnd"/>
-      <w:r>
-        <w:rPr>
-          <w:rFonts w:ascii="Calibri Light" w:hAnsi="Calibri Light" w:cs="Calibri Light"/>
-          <w:sz w:val="24"/>
-          <w:szCs w:val="24"/>
-        </w:rPr>
-        <w:t xml:space="preserve"> --</w:t>
-      </w:r>
-      <w:proofErr w:type="spellStart"/>
-      <w:r>
-        <w:rPr>
-          <w:rFonts w:ascii="Calibri Light" w:hAnsi="Calibri Light" w:cs="Calibri Light"/>
-          <w:sz w:val="24"/>
-          <w:szCs w:val="24"/>
-        </w:rPr>
-        <w:t>label</w:t>
-      </w:r>
-      <w:proofErr w:type="spellEnd"/>
-      <w:r>
-        <w:rPr>
-          <w:rFonts w:ascii="Calibri Light" w:hAnsi="Calibri Light" w:cs="Calibri Light"/>
-          <w:sz w:val="24"/>
-          <w:szCs w:val="24"/>
-        </w:rPr>
-        <w:t xml:space="preserve"> </w:t>
-      </w:r>
-      <w:proofErr w:type="spellStart"/>
-      <w:r>
-        <w:rPr>
-          <w:rFonts w:ascii="Calibri Light" w:hAnsi="Calibri Light" w:cs="Calibri Light"/>
-          <w:sz w:val="24"/>
-          <w:szCs w:val="24"/>
-        </w:rPr>
-        <w:t>com.docker.compose.project</w:t>
-      </w:r>
-      <w:proofErr w:type="spellEnd"/>
-      <w:r>
-        <w:rPr>
-          <w:rFonts w:ascii="Calibri Light" w:hAnsi="Calibri Light" w:cs="Calibri Light"/>
-          <w:sz w:val="24"/>
-          <w:szCs w:val="24"/>
-        </w:rPr>
-        <w:t>=</w:t>
-      </w:r>
-      <w:proofErr w:type="spellStart"/>
-      <w:r>
-        <w:rPr>
-          <w:rFonts w:ascii="Calibri Light" w:hAnsi="Calibri Light" w:cs="Calibri Light"/>
-          <w:sz w:val="24"/>
-          <w:szCs w:val="24"/>
+          <w:lang w:val="en-US"/>
         </w:rPr>
         <w:t>geoserver</w:t>
       </w:r>
@@ -549,33 +416,17 @@
           <w:rFonts w:ascii="Calibri Light" w:hAnsi="Calibri Light" w:cs="Calibri Light"/>
           <w:sz w:val="24"/>
           <w:szCs w:val="24"/>
-        </w:rPr>
-        <w:t xml:space="preserve"> --</w:t>
-      </w:r>
-      <w:proofErr w:type="spellStart"/>
-      <w:r>
-        <w:rPr>
-          <w:rFonts w:ascii="Calibri Light" w:hAnsi="Calibri Light" w:cs="Calibri Light"/>
-          <w:sz w:val="24"/>
-          <w:szCs w:val="24"/>
-        </w:rPr>
-        <w:t>label</w:t>
-      </w:r>
-      <w:proofErr w:type="spellEnd"/>
-      <w:r>
-        <w:rPr>
-          <w:rFonts w:ascii="Calibri Light" w:hAnsi="Calibri Light" w:cs="Calibri Light"/>
-          <w:sz w:val="24"/>
-          <w:szCs w:val="24"/>
-        </w:rPr>
-        <w:t xml:space="preserve"> </w:t>
-      </w:r>
-      <w:proofErr w:type="spellStart"/>
-      <w:r>
-        <w:rPr>
-          <w:rFonts w:ascii="Calibri Light" w:hAnsi="Calibri Light" w:cs="Calibri Light"/>
-          <w:sz w:val="24"/>
-          <w:szCs w:val="24"/>
+          <w:lang w:val="en-US"/>
+        </w:rPr>
+        <w:t xml:space="preserve"> --label </w:t>
+      </w:r>
+      <w:proofErr w:type="spellStart"/>
+      <w:r>
+        <w:rPr>
+          <w:rFonts w:ascii="Calibri Light" w:hAnsi="Calibri Light" w:cs="Calibri Light"/>
+          <w:sz w:val="24"/>
+          <w:szCs w:val="24"/>
+          <w:lang w:val="en-US"/>
         </w:rPr>
         <w:t>com.docker.compose.version</w:t>
       </w:r>
@@ -585,6 +436,7 @@
           <w:rFonts w:ascii="Calibri Light" w:hAnsi="Calibri Light" w:cs="Calibri Light"/>
           <w:sz w:val="24"/>
           <w:szCs w:val="24"/>
+          <w:lang w:val="en-US"/>
         </w:rPr>
         <w:t xml:space="preserve">=2.17.2 </w:t>
       </w:r>
@@ -594,6 +446,7 @@
           <w:rFonts w:ascii="Calibri Light" w:hAnsi="Calibri Light" w:cs="Calibri Light"/>
           <w:sz w:val="24"/>
           <w:szCs w:val="24"/>
+          <w:lang w:val="en-US"/>
         </w:rPr>
         <w:t>geonetwork</w:t>
       </w:r>
@@ -821,12 +674,146 @@
       <w:pPr>
         <w:rPr>
           <w:rFonts w:ascii="Calibri Light" w:hAnsi="Calibri Light" w:cs="Calibri Light"/>
-        </w:rPr>
-      </w:pPr>
-      <w:proofErr w:type="spellStart"/>
-      <w:r>
-        <w:rPr>
-          <w:rFonts w:ascii="Calibri Light" w:hAnsi="Calibri Light" w:cs="Calibri Light"/>
+          <w:lang w:val="en-US"/>
+        </w:rPr>
+      </w:pPr>
+      <w:r>
+        <w:rPr>
+          <w:rFonts w:ascii="Calibri Light" w:hAnsi="Calibri Light" w:cs="Calibri Light"/>
+          <w:lang w:val="en-US"/>
+        </w:rPr>
+        <w:t xml:space="preserve">docker run </w:t>
+      </w:r>
+      <w:r>
+        <w:rPr>
+          <w:rFonts w:ascii="Calibri Light" w:hAnsi="Calibri Light" w:cs="Calibri Light"/>
+          <w:lang w:val="en-US"/>
+        </w:rPr>
+        <w:t xml:space="preserve">--restart always </w:t>
+      </w:r>
+      <w:r>
+        <w:rPr>
+          <w:rFonts w:ascii="Calibri Light" w:hAnsi="Calibri Light" w:cs="Calibri Light"/>
+          <w:lang w:val="en-US"/>
+        </w:rPr>
+        <w:t xml:space="preserve">-d --name </w:t>
+      </w:r>
+      <w:proofErr w:type="spellStart"/>
+      <w:r>
+        <w:rPr>
+          <w:rFonts w:ascii="Calibri Light" w:hAnsi="Calibri Light" w:cs="Calibri Light"/>
+          <w:lang w:val="en-US"/>
+        </w:rPr>
+        <w:t>postgres</w:t>
+      </w:r>
+      <w:proofErr w:type="spellEnd"/>
+      <w:r>
+        <w:rPr>
+          <w:rFonts w:ascii="Calibri Light" w:hAnsi="Calibri Light" w:cs="Calibri Light"/>
+          <w:lang w:val="en-US"/>
+        </w:rPr>
+        <w:t xml:space="preserve"> --network </w:t>
+      </w:r>
+      <w:proofErr w:type="spellStart"/>
+      <w:r>
+        <w:rPr>
+          <w:rFonts w:ascii="Calibri Light" w:hAnsi="Calibri Light" w:cs="Calibri Light"/>
+          <w:lang w:val="en-US"/>
+        </w:rPr>
+        <w:t>geonetwork</w:t>
+      </w:r>
+      <w:proofErr w:type="spellEnd"/>
+      <w:r>
+        <w:rPr>
+          <w:rFonts w:ascii="Calibri Light" w:hAnsi="Calibri Light" w:cs="Calibri Light"/>
+          <w:lang w:val="en-US"/>
+        </w:rPr>
+        <w:t xml:space="preserve"> -e POSTGRES_USER=</w:t>
+      </w:r>
+      <w:proofErr w:type="spellStart"/>
+      <w:r>
+        <w:rPr>
+          <w:rFonts w:ascii="Calibri Light" w:hAnsi="Calibri Light" w:cs="Calibri Light"/>
+          <w:lang w:val="en-US"/>
+        </w:rPr>
+        <w:t>postgres</w:t>
+      </w:r>
+      <w:proofErr w:type="spellEnd"/>
+      <w:r>
+        <w:rPr>
+          <w:rFonts w:ascii="Calibri Light" w:hAnsi="Calibri Light" w:cs="Calibri Light"/>
+          <w:lang w:val="en-US"/>
+        </w:rPr>
+        <w:t xml:space="preserve"> -e POSTGRES_PASSWORD=</w:t>
+      </w:r>
+      <w:proofErr w:type="spellStart"/>
+      <w:r>
+        <w:rPr>
+          <w:rFonts w:ascii="Calibri Light" w:hAnsi="Calibri Light" w:cs="Calibri Light"/>
+          <w:lang w:val="en-US"/>
+        </w:rPr>
+        <w:t>postgres</w:t>
+      </w:r>
+      <w:proofErr w:type="spellEnd"/>
+      <w:r>
+        <w:rPr>
+          <w:rFonts w:ascii="Calibri Light" w:hAnsi="Calibri Light" w:cs="Calibri Light"/>
+          <w:lang w:val="en-US"/>
+        </w:rPr>
+        <w:t xml:space="preserve"> -e POSTGRES_DB=se -p 5432:5432 </w:t>
+      </w:r>
+      <w:proofErr w:type="spellStart"/>
+      <w:r>
+        <w:rPr>
+          <w:rFonts w:ascii="Calibri Light" w:hAnsi="Calibri Light" w:cs="Calibri Light"/>
+          <w:lang w:val="en-US"/>
+        </w:rPr>
+        <w:t>agrosavia</w:t>
+      </w:r>
+      <w:proofErr w:type="spellEnd"/>
+      <w:r>
+        <w:rPr>
+          <w:rFonts w:ascii="Calibri Light" w:hAnsi="Calibri Light" w:cs="Calibri Light"/>
+          <w:lang w:val="en-US"/>
+        </w:rPr>
+        <w:t>/</w:t>
+      </w:r>
+      <w:proofErr w:type="spellStart"/>
+      <w:proofErr w:type="gramStart"/>
+      <w:r>
+        <w:rPr>
+          <w:rFonts w:ascii="Calibri Light" w:hAnsi="Calibri Light" w:cs="Calibri Light"/>
+          <w:lang w:val="en-US"/>
+        </w:rPr>
+        <w:t>postgreagro:tagname</w:t>
+      </w:r>
+      <w:proofErr w:type="spellEnd"/>
+      <w:proofErr w:type="gramEnd"/>
+    </w:p>
+    <w:p>
+      <w:pPr>
+        <w:rPr>
+          <w:rFonts w:ascii="Calibri Light" w:hAnsi="Calibri Light" w:cs="Calibri Light"/>
+          <w:sz w:val="24"/>
+          <w:szCs w:val="24"/>
+          <w:lang w:val="en-US"/>
+        </w:rPr>
+      </w:pPr>
+    </w:p>
+    <w:p>
+      <w:pPr>
+        <w:rPr>
+          <w:rFonts w:ascii="Calibri Light" w:hAnsi="Calibri Light" w:cs="Calibri Light"/>
+          <w:sz w:val="24"/>
+          <w:szCs w:val="24"/>
+        </w:rPr>
+      </w:pPr>
+      <w:proofErr w:type="spellStart"/>
+      <w:r>
+        <w:rPr>
+          <w:rFonts w:ascii="Calibri Light" w:hAnsi="Calibri Light" w:cs="Calibri Light"/>
+          <w:sz w:val="24"/>
+          <w:szCs w:val="24"/>
         </w:rPr>
         <w:t>docker</w:t>
       </w:r>
@@ -834,20 +821,8 @@
       <w:r>
         <w:rPr>
           <w:rFonts w:ascii="Calibri Light" w:hAnsi="Calibri Light" w:cs="Calibri Light"/>
-        </w:rPr>
-        <w:t xml:space="preserve"> run -d --</w:t>
-      </w:r>
-      <w:proofErr w:type="spellStart"/>
-      <w:r>
-        <w:rPr>
-          <w:rFonts w:ascii="Calibri Light" w:hAnsi="Calibri Light" w:cs="Calibri Light"/>
-        </w:rPr>
-        <w:t>name</w:t>
-      </w:r>
-      <w:proofErr w:type="spellEnd"/>
-      <w:r>
-        <w:rPr>
-          <w:rFonts w:ascii="Calibri Light" w:hAnsi="Calibri Light" w:cs="Calibri Light"/>
+          <w:sz w:val="24"/>
+          <w:szCs w:val="24"/>
         </w:rPr>
         <w:t xml:space="preserve"> </w:t>
       </w:r>
@@ -855,6 +830,44 @@
       <w:r>
         <w:rPr>
           <w:rFonts w:ascii="Calibri Light" w:hAnsi="Calibri Light" w:cs="Calibri Light"/>
+          <w:sz w:val="24"/>
+          <w:szCs w:val="24"/>
+        </w:rPr>
+        <w:t>exec</w:t>
+      </w:r>
+      <w:proofErr w:type="spellEnd"/>
+      <w:r>
+        <w:rPr>
+          <w:rFonts w:ascii="Calibri Light" w:hAnsi="Calibri Light" w:cs="Calibri Light"/>
+          <w:sz w:val="24"/>
+          <w:szCs w:val="24"/>
+        </w:rPr>
+        <w:t xml:space="preserve"> -</w:t>
+      </w:r>
+      <w:proofErr w:type="spellStart"/>
+      <w:r>
+        <w:rPr>
+          <w:rFonts w:ascii="Calibri Light" w:hAnsi="Calibri Light" w:cs="Calibri Light"/>
+          <w:sz w:val="24"/>
+          <w:szCs w:val="24"/>
+        </w:rPr>
+        <w:t>it</w:t>
+      </w:r>
+      <w:proofErr w:type="spellEnd"/>
+      <w:r>
+        <w:rPr>
+          <w:rFonts w:ascii="Calibri Light" w:hAnsi="Calibri Light" w:cs="Calibri Light"/>
+          <w:sz w:val="24"/>
+          <w:szCs w:val="24"/>
+        </w:rPr>
+        <w:t xml:space="preserve"> </w:t>
+      </w:r>
+      <w:proofErr w:type="spellStart"/>
+      <w:r>
+        <w:rPr>
+          <w:rFonts w:ascii="Calibri Light" w:hAnsi="Calibri Light" w:cs="Calibri Light"/>
+          <w:sz w:val="24"/>
+          <w:szCs w:val="24"/>
         </w:rPr>
         <w:t>postgres</w:t>
       </w:r>
@@ -862,20 +875,8 @@
       <w:r>
         <w:rPr>
           <w:rFonts w:ascii="Calibri Light" w:hAnsi="Calibri Light" w:cs="Calibri Light"/>
-        </w:rPr>
-        <w:t xml:space="preserve"> --</w:t>
-      </w:r>
-      <w:proofErr w:type="spellStart"/>
-      <w:r>
-        <w:rPr>
-          <w:rFonts w:ascii="Calibri Light" w:hAnsi="Calibri Light" w:cs="Calibri Light"/>
-        </w:rPr>
-        <w:t>network</w:t>
-      </w:r>
-      <w:proofErr w:type="spellEnd"/>
-      <w:r>
-        <w:rPr>
-          <w:rFonts w:ascii="Calibri Light" w:hAnsi="Calibri Light" w:cs="Calibri Light"/>
+          <w:sz w:val="24"/>
+          <w:szCs w:val="24"/>
         </w:rPr>
         <w:t xml:space="preserve"> </w:t>
       </w:r>
@@ -883,20 +884,26 @@
       <w:r>
         <w:rPr>
           <w:rFonts w:ascii="Calibri Light" w:hAnsi="Calibri Light" w:cs="Calibri Light"/>
-        </w:rPr>
-        <w:t>geonetwork</w:t>
-      </w:r>
-      <w:proofErr w:type="spellEnd"/>
-      <w:r>
-        <w:rPr>
-          <w:rFonts w:ascii="Calibri Light" w:hAnsi="Calibri Light" w:cs="Calibri Light"/>
-        </w:rPr>
-        <w:t xml:space="preserve"> -e POSTGRES_USER=</w:t>
-      </w:r>
-      <w:proofErr w:type="spellStart"/>
-      <w:r>
-        <w:rPr>
-          <w:rFonts w:ascii="Calibri Light" w:hAnsi="Calibri Light" w:cs="Calibri Light"/>
+          <w:sz w:val="24"/>
+          <w:szCs w:val="24"/>
+        </w:rPr>
+        <w:t>psql</w:t>
+      </w:r>
+      <w:proofErr w:type="spellEnd"/>
+      <w:r>
+        <w:rPr>
+          <w:rFonts w:ascii="Calibri Light" w:hAnsi="Calibri Light" w:cs="Calibri Light"/>
+          <w:sz w:val="24"/>
+          <w:szCs w:val="24"/>
+        </w:rPr>
+        <w:t xml:space="preserve"> -U </w:t>
+      </w:r>
+      <w:proofErr w:type="spellStart"/>
+      <w:r>
+        <w:rPr>
+          <w:rFonts w:ascii="Calibri Light" w:hAnsi="Calibri Light" w:cs="Calibri Light"/>
+          <w:sz w:val="24"/>
+          <w:szCs w:val="24"/>
         </w:rPr>
         <w:t>postgres</w:t>
       </w:r>
@@ -904,321 +911,189 @@
       <w:r>
         <w:rPr>
           <w:rFonts w:ascii="Calibri Light" w:hAnsi="Calibri Light" w:cs="Calibri Light"/>
-        </w:rPr>
-        <w:t xml:space="preserve"> -e POSTGRES_PASSWORD=</w:t>
-      </w:r>
-      <w:proofErr w:type="spellStart"/>
-      <w:r>
-        <w:rPr>
-          <w:rFonts w:ascii="Calibri Light" w:hAnsi="Calibri Light" w:cs="Calibri Light"/>
+          <w:sz w:val="24"/>
+          <w:szCs w:val="24"/>
+        </w:rPr>
+        <w:t xml:space="preserve"> -d se</w:t>
+      </w:r>
+    </w:p>
+    <w:p>
+      <w:pPr>
+        <w:rPr>
+          <w:rFonts w:ascii="Calibri Light" w:hAnsi="Calibri Light" w:cs="Calibri Light"/>
+          <w:sz w:val="24"/>
+          <w:szCs w:val="24"/>
+        </w:rPr>
+      </w:pPr>
+      <w:r>
+        <w:rPr>
+          <w:rFonts w:ascii="Calibri Light" w:hAnsi="Calibri Light" w:cs="Calibri Light"/>
+          <w:sz w:val="24"/>
+          <w:szCs w:val="24"/>
+        </w:rPr>
+        <w:t>-- Desinstalar las extensiones</w:t>
+      </w:r>
+    </w:p>
+    <w:p>
+      <w:pPr>
+        <w:rPr>
+          <w:rFonts w:ascii="Calibri Light" w:hAnsi="Calibri Light" w:cs="Calibri Light"/>
+          <w:sz w:val="24"/>
+          <w:szCs w:val="24"/>
+          <w:lang w:val="en-US"/>
+        </w:rPr>
+      </w:pPr>
+      <w:r>
+        <w:rPr>
+          <w:rFonts w:ascii="Calibri Light" w:hAnsi="Calibri Light" w:cs="Calibri Light"/>
+          <w:sz w:val="24"/>
+          <w:szCs w:val="24"/>
+          <w:lang w:val="en-US"/>
+        </w:rPr>
+        <w:t xml:space="preserve">DROP EXTENSION IF EXISTS </w:t>
+      </w:r>
+      <w:proofErr w:type="spellStart"/>
+      <w:r>
+        <w:rPr>
+          <w:rFonts w:ascii="Calibri Light" w:hAnsi="Calibri Light" w:cs="Calibri Light"/>
+          <w:sz w:val="24"/>
+          <w:szCs w:val="24"/>
+          <w:lang w:val="en-US"/>
+        </w:rPr>
+        <w:t>postgis_raster</w:t>
+      </w:r>
+      <w:proofErr w:type="spellEnd"/>
+      <w:r>
+        <w:rPr>
+          <w:rFonts w:ascii="Calibri Light" w:hAnsi="Calibri Light" w:cs="Calibri Light"/>
+          <w:sz w:val="24"/>
+          <w:szCs w:val="24"/>
+          <w:lang w:val="en-US"/>
+        </w:rPr>
+        <w:t xml:space="preserve"> </w:t>
+      </w:r>
+      <w:proofErr w:type="gramStart"/>
+      <w:r>
+        <w:rPr>
+          <w:rFonts w:ascii="Calibri Light" w:hAnsi="Calibri Light" w:cs="Calibri Light"/>
+          <w:sz w:val="24"/>
+          <w:szCs w:val="24"/>
+          <w:lang w:val="en-US"/>
+        </w:rPr>
+        <w:t>CASCADE;</w:t>
+      </w:r>
+      <w:proofErr w:type="gramEnd"/>
+    </w:p>
+    <w:p>
+      <w:pPr>
+        <w:rPr>
+          <w:rFonts w:ascii="Calibri Light" w:hAnsi="Calibri Light" w:cs="Calibri Light"/>
+          <w:sz w:val="24"/>
+          <w:szCs w:val="24"/>
+          <w:lang w:val="en-US"/>
+        </w:rPr>
+      </w:pPr>
+      <w:r>
+        <w:rPr>
+          <w:rFonts w:ascii="Calibri Light" w:hAnsi="Calibri Light" w:cs="Calibri Light"/>
+          <w:sz w:val="24"/>
+          <w:szCs w:val="24"/>
+          <w:lang w:val="en-US"/>
+        </w:rPr>
+        <w:t xml:space="preserve">DROP EXTENSION IF EXISTS </w:t>
+      </w:r>
+      <w:proofErr w:type="spellStart"/>
+      <w:r>
+        <w:rPr>
+          <w:rFonts w:ascii="Calibri Light" w:hAnsi="Calibri Light" w:cs="Calibri Light"/>
+          <w:sz w:val="24"/>
+          <w:szCs w:val="24"/>
+          <w:lang w:val="en-US"/>
+        </w:rPr>
+        <w:t>postgis</w:t>
+      </w:r>
+      <w:proofErr w:type="spellEnd"/>
+      <w:r>
+        <w:rPr>
+          <w:rFonts w:ascii="Calibri Light" w:hAnsi="Calibri Light" w:cs="Calibri Light"/>
+          <w:sz w:val="24"/>
+          <w:szCs w:val="24"/>
+          <w:lang w:val="en-US"/>
+        </w:rPr>
+        <w:t xml:space="preserve"> </w:t>
+      </w:r>
+      <w:proofErr w:type="gramStart"/>
+      <w:r>
+        <w:rPr>
+          <w:rFonts w:ascii="Calibri Light" w:hAnsi="Calibri Light" w:cs="Calibri Light"/>
+          <w:sz w:val="24"/>
+          <w:szCs w:val="24"/>
+          <w:lang w:val="en-US"/>
+        </w:rPr>
+        <w:t>CASCADE;</w:t>
+      </w:r>
+      <w:proofErr w:type="gramEnd"/>
+    </w:p>
+    <w:p>
+      <w:pPr>
+        <w:rPr>
+          <w:rFonts w:ascii="Calibri Light" w:hAnsi="Calibri Light" w:cs="Calibri Light"/>
+          <w:sz w:val="24"/>
+          <w:szCs w:val="24"/>
+        </w:rPr>
+      </w:pPr>
+      <w:r>
+        <w:rPr>
+          <w:rFonts w:ascii="Calibri Light" w:hAnsi="Calibri Light" w:cs="Calibri Light"/>
+          <w:sz w:val="24"/>
+          <w:szCs w:val="24"/>
+        </w:rPr>
+        <w:t>-- Reiniciar la base de datos (solo si es seguro hacerlo)</w:t>
+      </w:r>
+    </w:p>
+    <w:p>
+      <w:pPr>
+        <w:rPr>
+          <w:rFonts w:ascii="Calibri Light" w:hAnsi="Calibri Light" w:cs="Calibri Light"/>
+          <w:sz w:val="24"/>
+          <w:szCs w:val="24"/>
+        </w:rPr>
+      </w:pPr>
+      <w:r>
+        <w:rPr>
+          <w:rFonts w:ascii="Calibri Light" w:hAnsi="Calibri Light" w:cs="Calibri Light"/>
+          <w:sz w:val="24"/>
+          <w:szCs w:val="24"/>
+        </w:rPr>
+        <w:t>-- Este paso es opcional pero recomendado si puedes permitirte reiniciar la base de datos.</w:t>
+      </w:r>
+    </w:p>
+    <w:p>
+      <w:pPr>
+        <w:rPr>
+          <w:rFonts w:ascii="Calibri Light" w:hAnsi="Calibri Light" w:cs="Calibri Light"/>
+          <w:sz w:val="24"/>
+          <w:szCs w:val="24"/>
+        </w:rPr>
+      </w:pPr>
+      <w:r>
+        <w:rPr>
+          <w:rFonts w:ascii="Calibri Light" w:hAnsi="Calibri Light" w:cs="Calibri Light"/>
+          <w:sz w:val="24"/>
+          <w:szCs w:val="24"/>
+        </w:rPr>
+        <w:t xml:space="preserve">\c </w:t>
+      </w:r>
+      <w:proofErr w:type="spellStart"/>
+      <w:r>
+        <w:rPr>
+          <w:rFonts w:ascii="Calibri Light" w:hAnsi="Calibri Light" w:cs="Calibri Light"/>
+          <w:sz w:val="24"/>
+          <w:szCs w:val="24"/>
         </w:rPr>
         <w:t>postgres</w:t>
       </w:r>
       <w:proofErr w:type="spellEnd"/>
-      <w:r>
-        <w:rPr>
-          <w:rFonts w:ascii="Calibri Light" w:hAnsi="Calibri Light" w:cs="Calibri Light"/>
-        </w:rPr>
-        <w:t xml:space="preserve"> -e POSTGRES_DB=se -p 5432:5432 </w:t>
-      </w:r>
-      <w:proofErr w:type="spellStart"/>
-      <w:r>
-        <w:rPr>
-          <w:rFonts w:ascii="Calibri Light" w:hAnsi="Calibri Light" w:cs="Calibri Light"/>
-        </w:rPr>
-        <w:t>agrosavia</w:t>
-      </w:r>
-      <w:proofErr w:type="spellEnd"/>
-      <w:r>
-        <w:rPr>
-          <w:rFonts w:ascii="Calibri Light" w:hAnsi="Calibri Light" w:cs="Calibri Light"/>
-        </w:rPr>
-        <w:t>/</w:t>
-      </w:r>
-      <w:proofErr w:type="spellStart"/>
-      <w:proofErr w:type="gramStart"/>
-      <w:r>
-        <w:rPr>
-          <w:rFonts w:ascii="Calibri Light" w:hAnsi="Calibri Light" w:cs="Calibri Light"/>
-        </w:rPr>
-        <w:t>postgreagro:tagname</w:t>
-      </w:r>
-      <w:proofErr w:type="spellEnd"/>
-      <w:proofErr w:type="gramEnd"/>
-    </w:p>
-    <w:p>
-      <w:pPr>
-        <w:rPr>
-          <w:rFonts w:ascii="Calibri Light" w:hAnsi="Calibri Light" w:cs="Calibri Light"/>
-          <w:sz w:val="24"/>
-          <w:szCs w:val="24"/>
-        </w:rPr>
-      </w:pPr>
-    </w:p>
-    <w:p>
-      <w:pPr>
-        <w:rPr>
-          <w:rFonts w:ascii="Calibri Light" w:hAnsi="Calibri Light" w:cs="Calibri Light"/>
-          <w:sz w:val="24"/>
-          <w:szCs w:val="24"/>
-        </w:rPr>
-      </w:pPr>
-      <w:proofErr w:type="spellStart"/>
-      <w:r>
-        <w:rPr>
-          <w:rFonts w:ascii="Calibri Light" w:hAnsi="Calibri Light" w:cs="Calibri Light"/>
-          <w:sz w:val="24"/>
-          <w:szCs w:val="24"/>
-        </w:rPr>
-        <w:t>docker</w:t>
-      </w:r>
-      <w:proofErr w:type="spellEnd"/>
-      <w:r>
-        <w:rPr>
-          <w:rFonts w:ascii="Calibri Light" w:hAnsi="Calibri Light" w:cs="Calibri Light"/>
-          <w:sz w:val="24"/>
-          <w:szCs w:val="24"/>
-        </w:rPr>
-        <w:t xml:space="preserve"> </w:t>
-      </w:r>
-      <w:proofErr w:type="spellStart"/>
-      <w:r>
-        <w:rPr>
-          <w:rFonts w:ascii="Calibri Light" w:hAnsi="Calibri Light" w:cs="Calibri Light"/>
-          <w:sz w:val="24"/>
-          <w:szCs w:val="24"/>
-        </w:rPr>
-        <w:t>exec</w:t>
-      </w:r>
-      <w:proofErr w:type="spellEnd"/>
-      <w:r>
-        <w:rPr>
-          <w:rFonts w:ascii="Calibri Light" w:hAnsi="Calibri Light" w:cs="Calibri Light"/>
-          <w:sz w:val="24"/>
-          <w:szCs w:val="24"/>
-        </w:rPr>
-        <w:t xml:space="preserve"> -</w:t>
-      </w:r>
-      <w:proofErr w:type="spellStart"/>
-      <w:r>
-        <w:rPr>
-          <w:rFonts w:ascii="Calibri Light" w:hAnsi="Calibri Light" w:cs="Calibri Light"/>
-          <w:sz w:val="24"/>
-          <w:szCs w:val="24"/>
-        </w:rPr>
-        <w:t>it</w:t>
-      </w:r>
-      <w:proofErr w:type="spellEnd"/>
-      <w:r>
-        <w:rPr>
-          <w:rFonts w:ascii="Calibri Light" w:hAnsi="Calibri Light" w:cs="Calibri Light"/>
-          <w:sz w:val="24"/>
-          <w:szCs w:val="24"/>
-        </w:rPr>
-        <w:t xml:space="preserve"> </w:t>
-      </w:r>
-      <w:proofErr w:type="spellStart"/>
-      <w:r>
-        <w:rPr>
-          <w:rFonts w:ascii="Calibri Light" w:hAnsi="Calibri Light" w:cs="Calibri Light"/>
-          <w:sz w:val="24"/>
-          <w:szCs w:val="24"/>
-        </w:rPr>
-        <w:t>postgres</w:t>
-      </w:r>
-      <w:proofErr w:type="spellEnd"/>
-      <w:r>
-        <w:rPr>
-          <w:rFonts w:ascii="Calibri Light" w:hAnsi="Calibri Light" w:cs="Calibri Light"/>
-          <w:sz w:val="24"/>
-          <w:szCs w:val="24"/>
-        </w:rPr>
-        <w:t xml:space="preserve"> </w:t>
-      </w:r>
-      <w:proofErr w:type="spellStart"/>
-      <w:r>
-        <w:rPr>
-          <w:rFonts w:ascii="Calibri Light" w:hAnsi="Calibri Light" w:cs="Calibri Light"/>
-          <w:sz w:val="24"/>
-          <w:szCs w:val="24"/>
-        </w:rPr>
-        <w:t>psql</w:t>
-      </w:r>
-      <w:proofErr w:type="spellEnd"/>
-      <w:r>
-        <w:rPr>
-          <w:rFonts w:ascii="Calibri Light" w:hAnsi="Calibri Light" w:cs="Calibri Light"/>
-          <w:sz w:val="24"/>
-          <w:szCs w:val="24"/>
-        </w:rPr>
-        <w:t xml:space="preserve"> -U </w:t>
-      </w:r>
-      <w:proofErr w:type="spellStart"/>
-      <w:r>
-        <w:rPr>
-          <w:rFonts w:ascii="Calibri Light" w:hAnsi="Calibri Light" w:cs="Calibri Light"/>
-          <w:sz w:val="24"/>
-          <w:szCs w:val="24"/>
-        </w:rPr>
-        <w:t>postgres</w:t>
-      </w:r>
-      <w:proofErr w:type="spellEnd"/>
-      <w:r>
-        <w:rPr>
-          <w:rFonts w:ascii="Calibri Light" w:hAnsi="Calibri Light" w:cs="Calibri Light"/>
-          <w:sz w:val="24"/>
-          <w:szCs w:val="24"/>
-        </w:rPr>
-        <w:t xml:space="preserve"> -d se</w:t>
-      </w:r>
-    </w:p>
-    <w:p>
-      <w:pPr>
-        <w:rPr>
-          <w:rFonts w:ascii="Calibri Light" w:hAnsi="Calibri Light" w:cs="Calibri Light"/>
-          <w:sz w:val="24"/>
-          <w:szCs w:val="24"/>
-        </w:rPr>
-      </w:pPr>
-      <w:r>
-        <w:rPr>
-          <w:rFonts w:ascii="Calibri Light" w:hAnsi="Calibri Light" w:cs="Calibri Light"/>
-          <w:sz w:val="24"/>
-          <w:szCs w:val="24"/>
-        </w:rPr>
-        <w:t>-- Desinstalar las extensiones</w:t>
-      </w:r>
-    </w:p>
-    <w:p>
-      <w:pPr>
-        <w:rPr>
-          <w:rFonts w:ascii="Calibri Light" w:hAnsi="Calibri Light" w:cs="Calibri Light"/>
-          <w:sz w:val="24"/>
-          <w:szCs w:val="24"/>
-        </w:rPr>
-      </w:pPr>
-      <w:r>
-        <w:rPr>
-          <w:rFonts w:ascii="Calibri Light" w:hAnsi="Calibri Light" w:cs="Calibri Light"/>
-          <w:sz w:val="24"/>
-          <w:szCs w:val="24"/>
-        </w:rPr>
-        <w:t xml:space="preserve">DROP EXTENSION IF EXISTS </w:t>
-      </w:r>
-      <w:proofErr w:type="spellStart"/>
-      <w:r>
-        <w:rPr>
-          <w:rFonts w:ascii="Calibri Light" w:hAnsi="Calibri Light" w:cs="Calibri Light"/>
-          <w:sz w:val="24"/>
-          <w:szCs w:val="24"/>
-        </w:rPr>
-        <w:t>postgis_raster</w:t>
-      </w:r>
-      <w:proofErr w:type="spellEnd"/>
-      <w:r>
-        <w:rPr>
-          <w:rFonts w:ascii="Calibri Light" w:hAnsi="Calibri Light" w:cs="Calibri Light"/>
-          <w:sz w:val="24"/>
-          <w:szCs w:val="24"/>
-        </w:rPr>
-        <w:t xml:space="preserve"> CASCADE;</w:t>
-      </w:r>
-    </w:p>
-    <w:p>
-      <w:pPr>
-        <w:rPr>
-          <w:rFonts w:ascii="Calibri Light" w:hAnsi="Calibri Light" w:cs="Calibri Light"/>
-          <w:sz w:val="24"/>
-          <w:szCs w:val="24"/>
-        </w:rPr>
-      </w:pPr>
-      <w:r>
-        <w:rPr>
-          <w:rFonts w:ascii="Calibri Light" w:hAnsi="Calibri Light" w:cs="Calibri Light"/>
-          <w:sz w:val="24"/>
-          <w:szCs w:val="24"/>
-        </w:rPr>
-        <w:t xml:space="preserve">DROP EXTENSION IF EXISTS </w:t>
-      </w:r>
-      <w:proofErr w:type="spellStart"/>
-      <w:r>
-        <w:rPr>
-          <w:rFonts w:ascii="Calibri Light" w:hAnsi="Calibri Light" w:cs="Calibri Light"/>
-          <w:sz w:val="24"/>
-          <w:szCs w:val="24"/>
-        </w:rPr>
-        <w:t>postgis</w:t>
-      </w:r>
-      <w:proofErr w:type="spellEnd"/>
-      <w:r>
-        <w:rPr>
-          <w:rFonts w:ascii="Calibri Light" w:hAnsi="Calibri Light" w:cs="Calibri Light"/>
-          <w:sz w:val="24"/>
-          <w:szCs w:val="24"/>
-        </w:rPr>
-        <w:t xml:space="preserve"> CASCADE;</w:t>
-      </w:r>
-    </w:p>
-    <w:p>
-      <w:pPr>
-        <w:rPr>
-          <w:rFonts w:ascii="Calibri Light" w:hAnsi="Calibri Light" w:cs="Calibri Light"/>
-          <w:sz w:val="24"/>
-          <w:szCs w:val="24"/>
-        </w:rPr>
-      </w:pPr>
-      <w:r>
-        <w:rPr>
-          <w:rFonts w:ascii="Calibri Light" w:hAnsi="Calibri Light" w:cs="Calibri Light"/>
-          <w:sz w:val="24"/>
-          <w:szCs w:val="24"/>
-        </w:rPr>
-        <w:t>-- Reiniciar la base de datos (solo si es seguro hacerlo)</w:t>
-      </w:r>
-    </w:p>
-    <w:p>
-      <w:pPr>
-        <w:rPr>
-          <w:rFonts w:ascii="Calibri Light" w:hAnsi="Calibri Light" w:cs="Calibri Light"/>
-          <w:sz w:val="24"/>
-          <w:szCs w:val="24"/>
-        </w:rPr>
-      </w:pPr>
-      <w:r>
-        <w:rPr>
-          <w:rFonts w:ascii="Calibri Light" w:hAnsi="Calibri Light" w:cs="Calibri Light"/>
-          <w:sz w:val="24"/>
-          <w:szCs w:val="24"/>
-        </w:rPr>
-        <w:t>-- Este paso es opcional pero recomendado si puedes permitirte reiniciar la base de datos.</w:t>
-      </w:r>
-    </w:p>
-    <w:p>
-      <w:pPr>
-        <w:rPr>
-          <w:rFonts w:ascii="Calibri Light" w:hAnsi="Calibri Light" w:cs="Calibri Light"/>
-          <w:sz w:val="24"/>
-          <w:szCs w:val="24"/>
-        </w:rPr>
-      </w:pPr>
-      <w:r>
-        <w:rPr>
-          <w:rFonts w:ascii="Calibri Light" w:hAnsi="Calibri Light" w:cs="Calibri Light"/>
-          <w:sz w:val="24"/>
-          <w:szCs w:val="24"/>
-        </w:rPr>
-        <w:t xml:space="preserve">\c </w:t>
-      </w:r>
-      <w:proofErr w:type="spellStart"/>
-      <w:r>
-        <w:rPr>
-          <w:rFonts w:ascii="Calibri Light" w:hAnsi="Calibri Light" w:cs="Calibri Light"/>
-          <w:sz w:val="24"/>
-          <w:szCs w:val="24"/>
-        </w:rPr>
-        <w:t>postgres</w:t>
-      </w:r>
-      <w:proofErr w:type="spellEnd"/>
     </w:p>
     <w:p>
       <w:pPr>
@@ -1304,23 +1179,27 @@
           <w:rFonts w:ascii="Calibri Light" w:hAnsi="Calibri Light" w:cs="Calibri Light"/>
           <w:sz w:val="24"/>
           <w:szCs w:val="24"/>
-        </w:rPr>
-      </w:pPr>
-      <w:r>
-        <w:rPr>
-          <w:rFonts w:ascii="Calibri Light" w:hAnsi="Calibri Light" w:cs="Calibri Light"/>
-          <w:sz w:val="24"/>
-          <w:szCs w:val="24"/>
+          <w:lang w:val="en-US"/>
+        </w:rPr>
+      </w:pPr>
+      <w:r>
+        <w:rPr>
+          <w:rFonts w:ascii="Calibri Light" w:hAnsi="Calibri Light" w:cs="Calibri Light"/>
+          <w:sz w:val="24"/>
+          <w:szCs w:val="24"/>
+          <w:lang w:val="en-US"/>
         </w:rPr>
         <w:lastRenderedPageBreak/>
         <w:t xml:space="preserve">CREATE EXTENSION </w:t>
       </w:r>
       <w:proofErr w:type="spellStart"/>
-      <w:r>
-        <w:rPr>
-          <w:rFonts w:ascii="Calibri Light" w:hAnsi="Calibri Light" w:cs="Calibri Light"/>
-          <w:sz w:val="24"/>
-          <w:szCs w:val="24"/>
+      <w:proofErr w:type="gramStart"/>
+      <w:r>
+        <w:rPr>
+          <w:rFonts w:ascii="Calibri Light" w:hAnsi="Calibri Light" w:cs="Calibri Light"/>
+          <w:sz w:val="24"/>
+          <w:szCs w:val="24"/>
+          <w:lang w:val="en-US"/>
         </w:rPr>
         <w:t>postgis</w:t>
       </w:r>
@@ -1330,23 +1209,27 @@
           <w:rFonts w:ascii="Calibri Light" w:hAnsi="Calibri Light" w:cs="Calibri Light"/>
           <w:sz w:val="24"/>
           <w:szCs w:val="24"/>
+          <w:lang w:val="en-US"/>
         </w:rPr>
         <w:t>;</w:t>
       </w:r>
-    </w:p>
-    <w:p>
-      <w:pPr>
-        <w:rPr>
-          <w:rFonts w:ascii="Calibri Light" w:hAnsi="Calibri Light" w:cs="Calibri Light"/>
-          <w:sz w:val="24"/>
-          <w:szCs w:val="24"/>
-        </w:rPr>
-      </w:pPr>
-      <w:r>
-        <w:rPr>
-          <w:rFonts w:ascii="Calibri Light" w:hAnsi="Calibri Light" w:cs="Calibri Light"/>
-          <w:sz w:val="24"/>
-          <w:szCs w:val="24"/>
+      <w:proofErr w:type="gramEnd"/>
+    </w:p>
+    <w:p>
+      <w:pPr>
+        <w:rPr>
+          <w:rFonts w:ascii="Calibri Light" w:hAnsi="Calibri Light" w:cs="Calibri Light"/>
+          <w:sz w:val="24"/>
+          <w:szCs w:val="24"/>
+          <w:lang w:val="en-US"/>
+        </w:rPr>
+      </w:pPr>
+      <w:r>
+        <w:rPr>
+          <w:rFonts w:ascii="Calibri Light" w:hAnsi="Calibri Light" w:cs="Calibri Light"/>
+          <w:sz w:val="24"/>
+          <w:szCs w:val="24"/>
+          <w:lang w:val="en-US"/>
         </w:rPr>
         <w:t xml:space="preserve">CREATE EXTENSION </w:t>
       </w:r>
@@ -1356,32 +1239,47 @@
           <w:rFonts w:ascii="Calibri Light" w:hAnsi="Calibri Light" w:cs="Calibri Light"/>
           <w:sz w:val="24"/>
           <w:szCs w:val="24"/>
-        </w:rPr>
-        <w:t>postgis_raster</w:t>
-      </w:r>
-      <w:proofErr w:type="spellEnd"/>
-      <w:r>
-        <w:rPr>
-          <w:rFonts w:ascii="Calibri Light" w:hAnsi="Calibri Light" w:cs="Calibri Light"/>
-          <w:sz w:val="24"/>
-          <w:szCs w:val="24"/>
+          <w:lang w:val="en-US"/>
+        </w:rPr>
+        <w:t>postgis_</w:t>
+      </w:r>
+      <w:proofErr w:type="gramStart"/>
+      <w:r>
+        <w:rPr>
+          <w:rFonts w:ascii="Calibri Light" w:hAnsi="Calibri Light" w:cs="Calibri Light"/>
+          <w:sz w:val="24"/>
+          <w:szCs w:val="24"/>
+          <w:lang w:val="en-US"/>
+        </w:rPr>
+        <w:t>raster</w:t>
+      </w:r>
+      <w:proofErr w:type="spellEnd"/>
+      <w:r>
+        <w:rPr>
+          <w:rFonts w:ascii="Calibri Light" w:hAnsi="Calibri Light" w:cs="Calibri Light"/>
+          <w:sz w:val="24"/>
+          <w:szCs w:val="24"/>
+          <w:lang w:val="en-US"/>
         </w:rPr>
         <w:t>;</w:t>
       </w:r>
-    </w:p>
-    <w:p>
-      <w:pPr>
-        <w:rPr>
-          <w:rFonts w:ascii="Calibri Light" w:hAnsi="Calibri Light" w:cs="Calibri Light"/>
-          <w:sz w:val="24"/>
-          <w:szCs w:val="24"/>
-        </w:rPr>
-      </w:pPr>
-      <w:r>
-        <w:rPr>
-          <w:rFonts w:ascii="Calibri Light" w:hAnsi="Calibri Light" w:cs="Calibri Light"/>
-          <w:sz w:val="24"/>
-          <w:szCs w:val="24"/>
+      <w:proofErr w:type="gramEnd"/>
+    </w:p>
+    <w:p>
+      <w:pPr>
+        <w:rPr>
+          <w:rFonts w:ascii="Calibri Light" w:hAnsi="Calibri Light" w:cs="Calibri Light"/>
+          <w:sz w:val="24"/>
+          <w:szCs w:val="24"/>
+          <w:lang w:val="en-US"/>
+        </w:rPr>
+      </w:pPr>
+      <w:r>
+        <w:rPr>
+          <w:rFonts w:ascii="Calibri Light" w:hAnsi="Calibri Light" w:cs="Calibri Light"/>
+          <w:sz w:val="24"/>
+          <w:szCs w:val="24"/>
+          <w:lang w:val="en-US"/>
         </w:rPr>
         <w:t>\q</w:t>
       </w:r>
@@ -1392,77 +1290,35 @@
           <w:rFonts w:ascii="Calibri Light" w:hAnsi="Calibri Light" w:cs="Calibri Light"/>
           <w:sz w:val="24"/>
           <w:szCs w:val="24"/>
-        </w:rPr>
-      </w:pPr>
-    </w:p>
-    <w:p>
-      <w:pPr>
-        <w:rPr>
-          <w:rFonts w:ascii="Calibri Light" w:hAnsi="Calibri Light" w:cs="Calibri Light"/>
-          <w:sz w:val="24"/>
-          <w:szCs w:val="24"/>
-        </w:rPr>
-      </w:pPr>
-      <w:proofErr w:type="spellStart"/>
-      <w:r>
-        <w:rPr>
-          <w:rFonts w:ascii="Calibri Light" w:hAnsi="Calibri Light" w:cs="Calibri Light"/>
-          <w:sz w:val="24"/>
-          <w:szCs w:val="24"/>
-        </w:rPr>
-        <w:t>docker</w:t>
-      </w:r>
-      <w:proofErr w:type="spellEnd"/>
-      <w:r>
-        <w:rPr>
-          <w:rFonts w:ascii="Calibri Light" w:hAnsi="Calibri Light" w:cs="Calibri Light"/>
-          <w:sz w:val="24"/>
-          <w:szCs w:val="24"/>
-        </w:rPr>
-        <w:t xml:space="preserve"> </w:t>
-      </w:r>
-      <w:proofErr w:type="spellStart"/>
-      <w:r>
-        <w:rPr>
-          <w:rFonts w:ascii="Calibri Light" w:hAnsi="Calibri Light" w:cs="Calibri Light"/>
-          <w:sz w:val="24"/>
-          <w:szCs w:val="24"/>
-        </w:rPr>
-        <w:t>exec</w:t>
-      </w:r>
-      <w:proofErr w:type="spellEnd"/>
-      <w:r>
-        <w:rPr>
-          <w:rFonts w:ascii="Calibri Light" w:hAnsi="Calibri Light" w:cs="Calibri Light"/>
-          <w:sz w:val="24"/>
-          <w:szCs w:val="24"/>
-        </w:rPr>
-        <w:t xml:space="preserve"> -</w:t>
-      </w:r>
-      <w:proofErr w:type="spellStart"/>
-      <w:r>
-        <w:rPr>
-          <w:rFonts w:ascii="Calibri Light" w:hAnsi="Calibri Light" w:cs="Calibri Light"/>
-          <w:sz w:val="24"/>
-          <w:szCs w:val="24"/>
-        </w:rPr>
-        <w:t>it</w:t>
-      </w:r>
-      <w:proofErr w:type="spellEnd"/>
-      <w:r>
-        <w:rPr>
-          <w:rFonts w:ascii="Calibri Light" w:hAnsi="Calibri Light" w:cs="Calibri Light"/>
-          <w:sz w:val="24"/>
-          <w:szCs w:val="24"/>
-        </w:rPr>
-        <w:t xml:space="preserve"> </w:t>
-      </w:r>
-      <w:proofErr w:type="spellStart"/>
-      <w:r>
-        <w:rPr>
-          <w:rFonts w:ascii="Calibri Light" w:hAnsi="Calibri Light" w:cs="Calibri Light"/>
-          <w:sz w:val="24"/>
-          <w:szCs w:val="24"/>
+          <w:lang w:val="en-US"/>
+        </w:rPr>
+      </w:pPr>
+    </w:p>
+    <w:p>
+      <w:pPr>
+        <w:rPr>
+          <w:rFonts w:ascii="Calibri Light" w:hAnsi="Calibri Light" w:cs="Calibri Light"/>
+          <w:sz w:val="24"/>
+          <w:szCs w:val="24"/>
+          <w:lang w:val="en-US"/>
+        </w:rPr>
+      </w:pPr>
+      <w:r>
+        <w:rPr>
+          <w:rFonts w:ascii="Calibri Light" w:hAnsi="Calibri Light" w:cs="Calibri Light"/>
+          <w:sz w:val="24"/>
+          <w:szCs w:val="24"/>
+          <w:lang w:val="en-US"/>
+        </w:rPr>
+        <w:t xml:space="preserve">docker exec -it </w:t>
+      </w:r>
+      <w:proofErr w:type="spellStart"/>
+      <w:r>
+        <w:rPr>
+          <w:rFonts w:ascii="Calibri Light" w:hAnsi="Calibri Light" w:cs="Calibri Light"/>
+          <w:sz w:val="24"/>
+          <w:szCs w:val="24"/>
+          <w:lang w:val="en-US"/>
         </w:rPr>
         <w:t>postgres</w:t>
       </w:r>
@@ -1472,37 +1328,10 @@
           <w:rFonts w:ascii="Calibri Light" w:hAnsi="Calibri Light" w:cs="Calibri Light"/>
           <w:sz w:val="24"/>
           <w:szCs w:val="24"/>
-        </w:rPr>
-        <w:t xml:space="preserve"> /</w:t>
-      </w:r>
-      <w:proofErr w:type="spellStart"/>
-      <w:r>
-        <w:rPr>
-          <w:rFonts w:ascii="Calibri Light" w:hAnsi="Calibri Light" w:cs="Calibri Light"/>
-          <w:sz w:val="24"/>
-          <w:szCs w:val="24"/>
-        </w:rPr>
-        <w:t>bin</w:t>
-      </w:r>
-      <w:proofErr w:type="spellEnd"/>
-      <w:r>
-        <w:rPr>
-          <w:rFonts w:ascii="Calibri Light" w:hAnsi="Calibri Light" w:cs="Calibri Light"/>
-          <w:sz w:val="24"/>
-          <w:szCs w:val="24"/>
-        </w:rPr>
-        <w:t>/</w:t>
-      </w:r>
-      <w:proofErr w:type="spellStart"/>
-      <w:r>
-        <w:rPr>
-          <w:rFonts w:ascii="Calibri Light" w:hAnsi="Calibri Light" w:cs="Calibri Light"/>
-          <w:sz w:val="24"/>
-          <w:szCs w:val="24"/>
-        </w:rPr>
-        <w:t>bash</w:t>
-      </w:r>
-      <w:proofErr w:type="spellEnd"/>
+          <w:lang w:val="en-US"/>
+        </w:rPr>
+        <w:t xml:space="preserve"> /bin/bash</w:t>
+      </w:r>
     </w:p>
     <w:p>
       <w:pPr>
@@ -1637,40 +1466,35 @@
       <w:pPr>
         <w:rPr>
           <w:rFonts w:ascii="Calibri Light" w:hAnsi="Calibri Light" w:cs="Calibri Light"/>
-        </w:rPr>
-      </w:pPr>
-      <w:proofErr w:type="spellStart"/>
-      <w:r>
-        <w:rPr>
-          <w:rFonts w:ascii="Calibri Light" w:hAnsi="Calibri Light" w:cs="Calibri Light"/>
-        </w:rPr>
-        <w:t>docker</w:t>
-      </w:r>
-      <w:proofErr w:type="spellEnd"/>
-      <w:r>
-        <w:rPr>
-          <w:rFonts w:ascii="Calibri Light" w:hAnsi="Calibri Light" w:cs="Calibri Light"/>
-        </w:rPr>
-        <w:t xml:space="preserve"> run -d --</w:t>
-      </w:r>
-      <w:proofErr w:type="spellStart"/>
-      <w:r>
-        <w:rPr>
-          <w:rFonts w:ascii="Calibri Light" w:hAnsi="Calibri Light" w:cs="Calibri Light"/>
-        </w:rPr>
-        <w:t>name</w:t>
-      </w:r>
-      <w:proofErr w:type="spellEnd"/>
-      <w:r>
-        <w:rPr>
-          <w:rFonts w:ascii="Calibri Light" w:hAnsi="Calibri Light" w:cs="Calibri Light"/>
-        </w:rPr>
-        <w:t xml:space="preserve"> </w:t>
-      </w:r>
-      <w:proofErr w:type="spellStart"/>
-      <w:r>
-        <w:rPr>
-          <w:rFonts w:ascii="Calibri Light" w:hAnsi="Calibri Light" w:cs="Calibri Light"/>
+          <w:lang w:val="en-US"/>
+        </w:rPr>
+      </w:pPr>
+      <w:r>
+        <w:rPr>
+          <w:rFonts w:ascii="Calibri Light" w:hAnsi="Calibri Light" w:cs="Calibri Light"/>
+          <w:lang w:val="en-US"/>
+        </w:rPr>
+        <w:t xml:space="preserve">docker run </w:t>
+      </w:r>
+      <w:r>
+        <w:rPr>
+          <w:rFonts w:ascii="Calibri Light" w:hAnsi="Calibri Light" w:cs="Calibri Light"/>
+          <w:lang w:val="en-US"/>
+        </w:rPr>
+        <w:t xml:space="preserve">--restart always </w:t>
+      </w:r>
+      <w:r>
+        <w:rPr>
+          <w:rFonts w:ascii="Calibri Light" w:hAnsi="Calibri Light" w:cs="Calibri Light"/>
+          <w:lang w:val="en-US"/>
+        </w:rPr>
+        <w:t xml:space="preserve">-d --name </w:t>
+      </w:r>
+      <w:proofErr w:type="spellStart"/>
+      <w:r>
+        <w:rPr>
+          <w:rFonts w:ascii="Calibri Light" w:hAnsi="Calibri Light" w:cs="Calibri Light"/>
+          <w:lang w:val="en-US"/>
         </w:rPr>
         <w:t>geoserver</w:t>
       </w:r>
@@ -1678,27 +1502,15 @@
       <w:r>
         <w:rPr>
           <w:rFonts w:ascii="Calibri Light" w:hAnsi="Calibri Light" w:cs="Calibri Light"/>
-        </w:rPr>
-        <w:t xml:space="preserve"> --</w:t>
-      </w:r>
-      <w:proofErr w:type="spellStart"/>
-      <w:r>
-        <w:rPr>
-          <w:rFonts w:ascii="Calibri Light" w:hAnsi="Calibri Light" w:cs="Calibri Light"/>
-        </w:rPr>
-        <w:t>network</w:t>
-      </w:r>
-      <w:proofErr w:type="spellEnd"/>
-      <w:r>
-        <w:rPr>
-          <w:rFonts w:ascii="Calibri Light" w:hAnsi="Calibri Light" w:cs="Calibri Light"/>
-        </w:rPr>
-        <w:t xml:space="preserve"> </w:t>
-      </w:r>
-      <w:proofErr w:type="spellStart"/>
-      <w:r>
-        <w:rPr>
-          <w:rFonts w:ascii="Calibri Light" w:hAnsi="Calibri Light" w:cs="Calibri Light"/>
+          <w:lang w:val="en-US"/>
+        </w:rPr>
+        <w:t xml:space="preserve"> --network </w:t>
+      </w:r>
+      <w:proofErr w:type="spellStart"/>
+      <w:r>
+        <w:rPr>
+          <w:rFonts w:ascii="Calibri Light" w:hAnsi="Calibri Light" w:cs="Calibri Light"/>
+          <w:lang w:val="en-US"/>
         </w:rPr>
         <w:t>geonetwork</w:t>
       </w:r>
@@ -1706,6 +1518,7 @@
       <w:r>
         <w:rPr>
           <w:rFonts w:ascii="Calibri Light" w:hAnsi="Calibri Light" w:cs="Calibri Light"/>
+          <w:lang w:val="en-US"/>
         </w:rPr>
         <w:t xml:space="preserve"> -e GEOSERVER_ADMIN_PASSWORD=</w:t>
       </w:r>
@@ -1713,6 +1526,7 @@
       <w:r>
         <w:rPr>
           <w:rFonts w:ascii="Calibri Light" w:hAnsi="Calibri Light" w:cs="Calibri Light"/>
+          <w:lang w:val="en-US"/>
         </w:rPr>
         <w:t>geoserver</w:t>
       </w:r>
@@ -1720,6 +1534,7 @@
       <w:r>
         <w:rPr>
           <w:rFonts w:ascii="Calibri Light" w:hAnsi="Calibri Light" w:cs="Calibri Light"/>
+          <w:lang w:val="en-US"/>
         </w:rPr>
         <w:t xml:space="preserve"> -p 8080:8080 </w:t>
       </w:r>
@@ -1727,6 +1542,7 @@
       <w:r>
         <w:rPr>
           <w:rFonts w:ascii="Calibri Light" w:hAnsi="Calibri Light" w:cs="Calibri Light"/>
+          <w:lang w:val="en-US"/>
         </w:rPr>
         <w:t>agrosavia</w:t>
       </w:r>
@@ -1734,6 +1550,7 @@
       <w:r>
         <w:rPr>
           <w:rFonts w:ascii="Calibri Light" w:hAnsi="Calibri Light" w:cs="Calibri Light"/>
+          <w:lang w:val="en-US"/>
         </w:rPr>
         <w:t>/</w:t>
       </w:r>
@@ -1742,6 +1559,7 @@
       <w:r>
         <w:rPr>
           <w:rFonts w:ascii="Calibri Light" w:hAnsi="Calibri Light" w:cs="Calibri Light"/>
+          <w:lang w:val="en-US"/>
         </w:rPr>
         <w:t>geoserveragro:tagname</w:t>
       </w:r>
@@ -1897,23 +1715,35 @@
           <w:rFonts w:ascii="Calibri Light" w:hAnsi="Calibri Light" w:cs="Calibri Light"/>
           <w:sz w:val="24"/>
           <w:szCs w:val="24"/>
-        </w:rPr>
-      </w:pPr>
-      <w:proofErr w:type="spellStart"/>
-      <w:r>
-        <w:rPr>
-          <w:rFonts w:ascii="Calibri Light" w:hAnsi="Calibri Light" w:cs="Calibri Light"/>
-          <w:sz w:val="24"/>
-          <w:szCs w:val="24"/>
-        </w:rPr>
-        <w:t>docker</w:t>
-      </w:r>
-      <w:proofErr w:type="spellEnd"/>
-      <w:r>
-        <w:rPr>
-          <w:rFonts w:ascii="Calibri Light" w:hAnsi="Calibri Light" w:cs="Calibri Light"/>
-          <w:sz w:val="24"/>
-          <w:szCs w:val="24"/>
+          <w:lang w:val="en-US"/>
+        </w:rPr>
+      </w:pPr>
+      <w:r>
+        <w:rPr>
+          <w:rFonts w:ascii="Calibri Light" w:hAnsi="Calibri Light" w:cs="Calibri Light"/>
+          <w:sz w:val="24"/>
+          <w:szCs w:val="24"/>
+          <w:lang w:val="en-US"/>
+        </w:rPr>
+        <w:t xml:space="preserve">docker commit </w:t>
+      </w:r>
+      <w:proofErr w:type="spellStart"/>
+      <w:r>
+        <w:rPr>
+          <w:rFonts w:ascii="Calibri Light" w:hAnsi="Calibri Light" w:cs="Calibri Light"/>
+          <w:sz w:val="24"/>
+          <w:szCs w:val="24"/>
+          <w:lang w:val="en-US"/>
+        </w:rPr>
+        <w:t>geoserver</w:t>
+      </w:r>
+      <w:proofErr w:type="spellEnd"/>
+      <w:r>
+        <w:rPr>
+          <w:rFonts w:ascii="Calibri Light" w:hAnsi="Calibri Light" w:cs="Calibri Light"/>
+          <w:sz w:val="24"/>
+          <w:szCs w:val="24"/>
+          <w:lang w:val="en-US"/>
         </w:rPr>
         <w:t xml:space="preserve"> </w:t>
       </w:r>
@@ -1923,42 +1753,7 @@
           <w:rFonts w:ascii="Calibri Light" w:hAnsi="Calibri Light" w:cs="Calibri Light"/>
           <w:sz w:val="24"/>
           <w:szCs w:val="24"/>
-        </w:rPr>
-        <w:t>commit</w:t>
-      </w:r>
-      <w:proofErr w:type="spellEnd"/>
-      <w:r>
-        <w:rPr>
-          <w:rFonts w:ascii="Calibri Light" w:hAnsi="Calibri Light" w:cs="Calibri Light"/>
-          <w:sz w:val="24"/>
-          <w:szCs w:val="24"/>
-        </w:rPr>
-        <w:t xml:space="preserve"> </w:t>
-      </w:r>
-      <w:proofErr w:type="spellStart"/>
-      <w:r>
-        <w:rPr>
-          <w:rFonts w:ascii="Calibri Light" w:hAnsi="Calibri Light" w:cs="Calibri Light"/>
-          <w:sz w:val="24"/>
-          <w:szCs w:val="24"/>
-        </w:rPr>
-        <w:t>geoserver</w:t>
-      </w:r>
-      <w:proofErr w:type="spellEnd"/>
-      <w:r>
-        <w:rPr>
-          <w:rFonts w:ascii="Calibri Light" w:hAnsi="Calibri Light" w:cs="Calibri Light"/>
-          <w:sz w:val="24"/>
-          <w:szCs w:val="24"/>
-        </w:rPr>
-        <w:t xml:space="preserve"> </w:t>
-      </w:r>
-      <w:proofErr w:type="spellStart"/>
-      <w:r>
-        <w:rPr>
-          <w:rFonts w:ascii="Calibri Light" w:hAnsi="Calibri Light" w:cs="Calibri Light"/>
-          <w:sz w:val="24"/>
-          <w:szCs w:val="24"/>
+          <w:lang w:val="en-US"/>
         </w:rPr>
         <w:t>agrosavia</w:t>
       </w:r>
@@ -1968,6 +1763,7 @@
           <w:rFonts w:ascii="Calibri Light" w:hAnsi="Calibri Light" w:cs="Calibri Light"/>
           <w:sz w:val="24"/>
           <w:szCs w:val="24"/>
+          <w:lang w:val="en-US"/>
         </w:rPr>
         <w:t>/</w:t>
       </w:r>
@@ -1978,6 +1774,7 @@
           <w:rFonts w:ascii="Calibri Light" w:hAnsi="Calibri Light" w:cs="Calibri Light"/>
           <w:sz w:val="24"/>
           <w:szCs w:val="24"/>
+          <w:lang w:val="en-US"/>
         </w:rPr>
         <w:t>geoserveragro:tagname</w:t>
       </w:r>
@@ -1995,23 +1792,35 @@
           <w:rFonts w:ascii="Calibri Light" w:hAnsi="Calibri Light" w:cs="Calibri Light"/>
           <w:sz w:val="24"/>
           <w:szCs w:val="24"/>
-        </w:rPr>
-      </w:pPr>
-      <w:proofErr w:type="spellStart"/>
-      <w:r>
-        <w:rPr>
-          <w:rFonts w:ascii="Calibri Light" w:hAnsi="Calibri Light" w:cs="Calibri Light"/>
-          <w:sz w:val="24"/>
-          <w:szCs w:val="24"/>
-        </w:rPr>
-        <w:t>docker</w:t>
-      </w:r>
-      <w:proofErr w:type="spellEnd"/>
-      <w:r>
-        <w:rPr>
-          <w:rFonts w:ascii="Calibri Light" w:hAnsi="Calibri Light" w:cs="Calibri Light"/>
-          <w:sz w:val="24"/>
-          <w:szCs w:val="24"/>
+          <w:lang w:val="en-US"/>
+        </w:rPr>
+      </w:pPr>
+      <w:r>
+        <w:rPr>
+          <w:rFonts w:ascii="Calibri Light" w:hAnsi="Calibri Light" w:cs="Calibri Light"/>
+          <w:sz w:val="24"/>
+          <w:szCs w:val="24"/>
+          <w:lang w:val="en-US"/>
+        </w:rPr>
+        <w:t xml:space="preserve">docker commit </w:t>
+      </w:r>
+      <w:proofErr w:type="spellStart"/>
+      <w:r>
+        <w:rPr>
+          <w:rFonts w:ascii="Calibri Light" w:hAnsi="Calibri Light" w:cs="Calibri Light"/>
+          <w:sz w:val="24"/>
+          <w:szCs w:val="24"/>
+          <w:lang w:val="en-US"/>
+        </w:rPr>
+        <w:t>postgres</w:t>
+      </w:r>
+      <w:proofErr w:type="spellEnd"/>
+      <w:r>
+        <w:rPr>
+          <w:rFonts w:ascii="Calibri Light" w:hAnsi="Calibri Light" w:cs="Calibri Light"/>
+          <w:sz w:val="24"/>
+          <w:szCs w:val="24"/>
+          <w:lang w:val="en-US"/>
         </w:rPr>
         <w:t xml:space="preserve"> </w:t>
       </w:r>
@@ -2021,42 +1830,7 @@
           <w:rFonts w:ascii="Calibri Light" w:hAnsi="Calibri Light" w:cs="Calibri Light"/>
           <w:sz w:val="24"/>
           <w:szCs w:val="24"/>
-        </w:rPr>
-        <w:t>commit</w:t>
-      </w:r>
-      <w:proofErr w:type="spellEnd"/>
-      <w:r>
-        <w:rPr>
-          <w:rFonts w:ascii="Calibri Light" w:hAnsi="Calibri Light" w:cs="Calibri Light"/>
-          <w:sz w:val="24"/>
-          <w:szCs w:val="24"/>
-        </w:rPr>
-        <w:t xml:space="preserve"> </w:t>
-      </w:r>
-      <w:proofErr w:type="spellStart"/>
-      <w:r>
-        <w:rPr>
-          <w:rFonts w:ascii="Calibri Light" w:hAnsi="Calibri Light" w:cs="Calibri Light"/>
-          <w:sz w:val="24"/>
-          <w:szCs w:val="24"/>
-        </w:rPr>
-        <w:t>postgres</w:t>
-      </w:r>
-      <w:proofErr w:type="spellEnd"/>
-      <w:r>
-        <w:rPr>
-          <w:rFonts w:ascii="Calibri Light" w:hAnsi="Calibri Light" w:cs="Calibri Light"/>
-          <w:sz w:val="24"/>
-          <w:szCs w:val="24"/>
-        </w:rPr>
-        <w:t xml:space="preserve"> </w:t>
-      </w:r>
-      <w:proofErr w:type="spellStart"/>
-      <w:r>
-        <w:rPr>
-          <w:rFonts w:ascii="Calibri Light" w:hAnsi="Calibri Light" w:cs="Calibri Light"/>
-          <w:sz w:val="24"/>
-          <w:szCs w:val="24"/>
+          <w:lang w:val="en-US"/>
         </w:rPr>
         <w:t>agrosavia</w:t>
       </w:r>
@@ -2066,6 +1840,7 @@
           <w:rFonts w:ascii="Calibri Light" w:hAnsi="Calibri Light" w:cs="Calibri Light"/>
           <w:sz w:val="24"/>
           <w:szCs w:val="24"/>
+          <w:lang w:val="en-US"/>
         </w:rPr>
         <w:t>/</w:t>
       </w:r>
@@ -2076,6 +1851,7 @@
           <w:rFonts w:ascii="Calibri Light" w:hAnsi="Calibri Light" w:cs="Calibri Light"/>
           <w:sz w:val="24"/>
           <w:szCs w:val="24"/>
+          <w:lang w:val="en-US"/>
         </w:rPr>
         <w:t>postgreagro:tagname</w:t>
       </w:r>
@@ -2096,15 +1872,7 @@
           <w:sz w:val="24"/>
           <w:szCs w:val="24"/>
         </w:rPr>
-        <w:t>Guardar cambios</w:t>
-      </w:r>
-      <w:r>
-        <w:rPr>
-          <w:rFonts w:ascii="Calibri Light" w:hAnsi="Calibri Light" w:cs="Calibri Light"/>
-          <w:sz w:val="24"/>
-          <w:szCs w:val="24"/>
-        </w:rPr>
-        <w:t>:</w:t>
+        <w:t>Guardar cambios:</w:t>
       </w:r>
     </w:p>
     <w:p>
@@ -2273,6 +2041,227 @@
           <w:rFonts w:ascii="Calibri Light" w:hAnsi="Calibri Light" w:cs="Calibri Light"/>
           <w:sz w:val="24"/>
           <w:szCs w:val="24"/>
+        </w:rPr>
+      </w:pPr>
+      <w:r>
+        <w:rPr>
+          <w:rFonts w:ascii="Calibri Light" w:hAnsi="Calibri Light" w:cs="Calibri Light"/>
+          <w:sz w:val="24"/>
+          <w:szCs w:val="24"/>
+        </w:rPr>
+        <w:t>Instale el API de las estaciones meteorológicas</w:t>
+      </w:r>
+    </w:p>
+    <w:p>
+      <w:pPr>
+        <w:pStyle w:val="Prrafodelista"/>
+        <w:numPr>
+          <w:ilvl w:val="0"/>
+          <w:numId w:val="4"/>
+        </w:numPr>
+        <w:rPr>
+          <w:rFonts w:ascii="Calibri Light" w:hAnsi="Calibri Light" w:cs="Calibri Light"/>
+          <w:sz w:val="24"/>
+          <w:szCs w:val="24"/>
+        </w:rPr>
+      </w:pPr>
+      <w:proofErr w:type="spellStart"/>
+      <w:r>
+        <w:rPr>
+          <w:rFonts w:ascii="Calibri Light" w:hAnsi="Calibri Light" w:cs="Calibri Light"/>
+          <w:sz w:val="24"/>
+          <w:szCs w:val="24"/>
+        </w:rPr>
+        <w:t>docker</w:t>
+      </w:r>
+      <w:proofErr w:type="spellEnd"/>
+      <w:r>
+        <w:rPr>
+          <w:rFonts w:ascii="Calibri Light" w:hAnsi="Calibri Light" w:cs="Calibri Light"/>
+          <w:sz w:val="24"/>
+          <w:szCs w:val="24"/>
+        </w:rPr>
+        <w:t xml:space="preserve"> </w:t>
+      </w:r>
+      <w:proofErr w:type="spellStart"/>
+      <w:r>
+        <w:rPr>
+          <w:rFonts w:ascii="Calibri Light" w:hAnsi="Calibri Light" w:cs="Calibri Light"/>
+          <w:sz w:val="24"/>
+          <w:szCs w:val="24"/>
+        </w:rPr>
+        <w:t>pull</w:t>
+      </w:r>
+      <w:proofErr w:type="spellEnd"/>
+      <w:r>
+        <w:rPr>
+          <w:rFonts w:ascii="Calibri Light" w:hAnsi="Calibri Light" w:cs="Calibri Light"/>
+          <w:sz w:val="24"/>
+          <w:szCs w:val="24"/>
+        </w:rPr>
+        <w:t xml:space="preserve"> </w:t>
+      </w:r>
+      <w:proofErr w:type="spellStart"/>
+      <w:r>
+        <w:rPr>
+          <w:rFonts w:ascii="Calibri Light" w:hAnsi="Calibri Light" w:cs="Calibri Light"/>
+          <w:sz w:val="24"/>
+          <w:szCs w:val="24"/>
+        </w:rPr>
+        <w:t>agrosavia</w:t>
+      </w:r>
+      <w:proofErr w:type="spellEnd"/>
+      <w:r>
+        <w:rPr>
+          <w:rFonts w:ascii="Calibri Light" w:hAnsi="Calibri Light" w:cs="Calibri Light"/>
+          <w:sz w:val="24"/>
+          <w:szCs w:val="24"/>
+        </w:rPr>
+        <w:t>/</w:t>
+      </w:r>
+      <w:proofErr w:type="spellStart"/>
+      <w:proofErr w:type="gramStart"/>
+      <w:r>
+        <w:rPr>
+          <w:rFonts w:ascii="Calibri Light" w:hAnsi="Calibri Light" w:cs="Calibri Light"/>
+          <w:sz w:val="24"/>
+          <w:szCs w:val="24"/>
+        </w:rPr>
+        <w:t>climapp:tagname</w:t>
+      </w:r>
+      <w:proofErr w:type="spellEnd"/>
+      <w:proofErr w:type="gramEnd"/>
+    </w:p>
+    <w:p>
+      <w:pPr>
+        <w:pStyle w:val="Prrafodelista"/>
+        <w:numPr>
+          <w:ilvl w:val="0"/>
+          <w:numId w:val="4"/>
+        </w:numPr>
+        <w:rPr>
+          <w:rFonts w:ascii="Calibri Light" w:hAnsi="Calibri Light" w:cs="Calibri Light"/>
+          <w:sz w:val="24"/>
+          <w:szCs w:val="24"/>
+          <w:lang w:val="en-US"/>
+        </w:rPr>
+      </w:pPr>
+      <w:r>
+        <w:rPr>
+          <w:rFonts w:ascii="Calibri Light" w:hAnsi="Calibri Light" w:cs="Calibri Light"/>
+          <w:sz w:val="24"/>
+          <w:szCs w:val="24"/>
+          <w:lang w:val="en-US"/>
+        </w:rPr>
+        <w:t xml:space="preserve">docker run --restart </w:t>
+      </w:r>
+      <w:proofErr w:type="gramStart"/>
+      <w:r>
+        <w:rPr>
+          <w:rFonts w:ascii="Calibri Light" w:hAnsi="Calibri Light" w:cs="Calibri Light"/>
+          <w:sz w:val="24"/>
+          <w:szCs w:val="24"/>
+          <w:lang w:val="en-US"/>
+        </w:rPr>
+        <w:t>always</w:t>
+      </w:r>
+      <w:r>
+        <w:rPr>
+          <w:rFonts w:ascii="Calibri Light" w:hAnsi="Calibri Light" w:cs="Calibri Light"/>
+          <w:sz w:val="24"/>
+          <w:szCs w:val="24"/>
+          <w:lang w:val="en-US"/>
+        </w:rPr>
+        <w:t xml:space="preserve"> </w:t>
+      </w:r>
+      <w:r>
+        <w:rPr>
+          <w:rFonts w:ascii="Calibri Light" w:hAnsi="Calibri Light" w:cs="Calibri Light"/>
+          <w:sz w:val="24"/>
+          <w:szCs w:val="24"/>
+          <w:lang w:val="en-US"/>
+        </w:rPr>
+        <w:t xml:space="preserve"> </w:t>
+      </w:r>
+      <w:r>
+        <w:rPr>
+          <w:rFonts w:ascii="Calibri Light" w:hAnsi="Calibri Light" w:cs="Calibri Light"/>
+          <w:sz w:val="24"/>
+          <w:szCs w:val="24"/>
+          <w:lang w:val="en-US"/>
+        </w:rPr>
+        <w:t>-</w:t>
+      </w:r>
+      <w:proofErr w:type="spellStart"/>
+      <w:proofErr w:type="gramEnd"/>
+      <w:r>
+        <w:rPr>
+          <w:rFonts w:ascii="Calibri Light" w:hAnsi="Calibri Light" w:cs="Calibri Light"/>
+          <w:sz w:val="24"/>
+          <w:szCs w:val="24"/>
+          <w:lang w:val="en-US"/>
+        </w:rPr>
+        <w:t>i</w:t>
+      </w:r>
+      <w:proofErr w:type="spellEnd"/>
+      <w:r>
+        <w:rPr>
+          <w:rFonts w:ascii="Calibri Light" w:hAnsi="Calibri Light" w:cs="Calibri Light"/>
+          <w:sz w:val="24"/>
+          <w:szCs w:val="24"/>
+          <w:lang w:val="en-US"/>
+        </w:rPr>
+        <w:t xml:space="preserve"> -t -p 8001:8001 </w:t>
+      </w:r>
+      <w:proofErr w:type="spellStart"/>
+      <w:r>
+        <w:rPr>
+          <w:rFonts w:ascii="Calibri Light" w:hAnsi="Calibri Light" w:cs="Calibri Light"/>
+          <w:sz w:val="24"/>
+          <w:szCs w:val="24"/>
+          <w:lang w:val="en-US"/>
+        </w:rPr>
+        <w:t>agrosavia</w:t>
+      </w:r>
+      <w:proofErr w:type="spellEnd"/>
+      <w:r>
+        <w:rPr>
+          <w:rFonts w:ascii="Calibri Light" w:hAnsi="Calibri Light" w:cs="Calibri Light"/>
+          <w:sz w:val="24"/>
+          <w:szCs w:val="24"/>
+          <w:lang w:val="en-US"/>
+        </w:rPr>
+        <w:t>/</w:t>
+      </w:r>
+      <w:proofErr w:type="spellStart"/>
+      <w:r>
+        <w:rPr>
+          <w:rFonts w:ascii="Calibri Light" w:hAnsi="Calibri Light" w:cs="Calibri Light"/>
+          <w:sz w:val="24"/>
+          <w:szCs w:val="24"/>
+          <w:lang w:val="en-US"/>
+        </w:rPr>
+        <w:t>climapp:tagname</w:t>
+      </w:r>
+      <w:proofErr w:type="spellEnd"/>
+    </w:p>
+    <w:p>
+      <w:pPr>
+        <w:rPr>
+          <w:rFonts w:ascii="Calibri Light" w:hAnsi="Calibri Light" w:cs="Calibri Light"/>
+          <w:sz w:val="24"/>
+          <w:szCs w:val="24"/>
+          <w:lang w:val="en-US"/>
+        </w:rPr>
+      </w:pPr>
+    </w:p>
+    <w:p>
+      <w:pPr>
+        <w:rPr>
+          <w:rFonts w:ascii="Calibri Light" w:hAnsi="Calibri Light" w:cs="Calibri Light"/>
+          <w:sz w:val="24"/>
+          <w:szCs w:val="24"/>
+          <w:lang w:val="en-US"/>
         </w:rPr>
       </w:pPr>
     </w:p>
@@ -2378,9 +2367,9 @@
     </w:lvl>
   </w:abstractNum>
   <w:abstractNum w:abstractNumId="1" w15:restartNumberingAfterBreak="0">
-    <w:nsid w:val="219625D1"/>
+    <w:nsid w:val="12847455"/>
     <w:multiLevelType w:val="hybridMultilevel"/>
-    <w:tmpl w:val="FCB8CF4C"/>
+    <w:tmpl w:val="444EE176"/>
     <w:lvl w:ilvl="0" w:tplc="240A0001">
       <w:start w:val="1"/>
       <w:numFmt w:val="bullet"/>
@@ -2491,9 +2480,9 @@
     </w:lvl>
   </w:abstractNum>
   <w:abstractNum w:abstractNumId="2" w15:restartNumberingAfterBreak="0">
-    <w:nsid w:val="5CCA07DE"/>
+    <w:nsid w:val="219625D1"/>
     <w:multiLevelType w:val="hybridMultilevel"/>
-    <w:tmpl w:val="792E60E6"/>
+    <w:tmpl w:val="FCB8CF4C"/>
     <w:lvl w:ilvl="0" w:tplc="240A0001">
       <w:start w:val="1"/>
       <w:numFmt w:val="bullet"/>
@@ -2603,13 +2592,129 @@
       </w:rPr>
     </w:lvl>
   </w:abstractNum>
+  <w:abstractNum w:abstractNumId="3" w15:restartNumberingAfterBreak="0">
+    <w:nsid w:val="5CCA07DE"/>
+    <w:multiLevelType w:val="hybridMultilevel"/>
+    <w:tmpl w:val="792E60E6"/>
+    <w:lvl w:ilvl="0" w:tplc="240A0001">
+      <w:start w:val="1"/>
+      <w:numFmt w:val="bullet"/>
+      <w:lvlText w:val=""/>
+      <w:lvlJc w:val="left"/>
+      <w:pPr>
+        <w:ind w:left="720" w:hanging="360"/>
+      </w:pPr>
+      <w:rPr>
+        <w:rFonts w:ascii="Symbol" w:hAnsi="Symbol" w:hint="default"/>
+      </w:rPr>
+    </w:lvl>
+    <w:lvl w:ilvl="1" w:tplc="240A0003" w:tentative="1">
+      <w:start w:val="1"/>
+      <w:numFmt w:val="bullet"/>
+      <w:lvlText w:val="o"/>
+      <w:lvlJc w:val="left"/>
+      <w:pPr>
+        <w:ind w:left="1440" w:hanging="360"/>
+      </w:pPr>
+      <w:rPr>
+        <w:rFonts w:ascii="Courier New" w:hAnsi="Courier New" w:cs="Courier New" w:hint="default"/>
+      </w:rPr>
+    </w:lvl>
+    <w:lvl w:ilvl="2" w:tplc="240A0005" w:tentative="1">
+      <w:start w:val="1"/>
+      <w:numFmt w:val="bullet"/>
+      <w:lvlText w:val=""/>
+      <w:lvlJc w:val="left"/>
+      <w:pPr>
+        <w:ind w:left="2160" w:hanging="360"/>
+      </w:pPr>
+      <w:rPr>
+        <w:rFonts w:ascii="Wingdings" w:hAnsi="Wingdings" w:hint="default"/>
+      </w:rPr>
+    </w:lvl>
+    <w:lvl w:ilvl="3" w:tplc="240A0001" w:tentative="1">
+      <w:start w:val="1"/>
+      <w:numFmt w:val="bullet"/>
+      <w:lvlText w:val=""/>
+      <w:lvlJc w:val="left"/>
+      <w:pPr>
+        <w:ind w:left="2880" w:hanging="360"/>
+      </w:pPr>
+      <w:rPr>
+        <w:rFonts w:ascii="Symbol" w:hAnsi="Symbol" w:hint="default"/>
+      </w:rPr>
+    </w:lvl>
+    <w:lvl w:ilvl="4" w:tplc="240A0003" w:tentative="1">
+      <w:start w:val="1"/>
+      <w:numFmt w:val="bullet"/>
+      <w:lvlText w:val="o"/>
+      <w:lvlJc w:val="left"/>
+      <w:pPr>
+        <w:ind w:left="3600" w:hanging="360"/>
+      </w:pPr>
+      <w:rPr>
+        <w:rFonts w:ascii="Courier New" w:hAnsi="Courier New" w:cs="Courier New" w:hint="default"/>
+      </w:rPr>
+    </w:lvl>
+    <w:lvl w:ilvl="5" w:tplc="240A0005" w:tentative="1">
+      <w:start w:val="1"/>
+      <w:numFmt w:val="bullet"/>
+      <w:lvlText w:val=""/>
+      <w:lvlJc w:val="left"/>
+      <w:pPr>
+        <w:ind w:left="4320" w:hanging="360"/>
+      </w:pPr>
+      <w:rPr>
+        <w:rFonts w:ascii="Wingdings" w:hAnsi="Wingdings" w:hint="default"/>
+      </w:rPr>
+    </w:lvl>
+    <w:lvl w:ilvl="6" w:tplc="240A0001" w:tentative="1">
+      <w:start w:val="1"/>
+      <w:numFmt w:val="bullet"/>
+      <w:lvlText w:val=""/>
+      <w:lvlJc w:val="left"/>
+      <w:pPr>
+        <w:ind w:left="5040" w:hanging="360"/>
+      </w:pPr>
+      <w:rPr>
+        <w:rFonts w:ascii="Symbol" w:hAnsi="Symbol" w:hint="default"/>
+      </w:rPr>
+    </w:lvl>
+    <w:lvl w:ilvl="7" w:tplc="240A0003" w:tentative="1">
+      <w:start w:val="1"/>
+      <w:numFmt w:val="bullet"/>
+      <w:lvlText w:val="o"/>
+      <w:lvlJc w:val="left"/>
+      <w:pPr>
+        <w:ind w:left="5760" w:hanging="360"/>
+      </w:pPr>
+      <w:rPr>
+        <w:rFonts w:ascii="Courier New" w:hAnsi="Courier New" w:cs="Courier New" w:hint="default"/>
+      </w:rPr>
+    </w:lvl>
+    <w:lvl w:ilvl="8" w:tplc="240A0005" w:tentative="1">
+      <w:start w:val="1"/>
+      <w:numFmt w:val="bullet"/>
+      <w:lvlText w:val=""/>
+      <w:lvlJc w:val="left"/>
+      <w:pPr>
+        <w:ind w:left="6480" w:hanging="360"/>
+      </w:pPr>
+      <w:rPr>
+        <w:rFonts w:ascii="Wingdings" w:hAnsi="Wingdings" w:hint="default"/>
+      </w:rPr>
+    </w:lvl>
+  </w:abstractNum>
   <w:num w:numId="1" w16cid:durableId="1344355095">
     <w:abstractNumId w:val="0"/>
   </w:num>
   <w:num w:numId="2" w16cid:durableId="184952826">
+    <w:abstractNumId w:val="3"/>
+  </w:num>
+  <w:num w:numId="3" w16cid:durableId="1455323922">
     <w:abstractNumId w:val="2"/>
   </w:num>
-  <w:num w:numId="3" w16cid:durableId="1455323922">
+  <w:num w:numId="4" w16cid:durableId="569580559">
     <w:abstractNumId w:val="1"/>
   </w:num>
 </w:numbering>
